--- a/Enoncé 2/Enoncé-2.docx
+++ b/Enoncé 2/Enoncé-2.docx
@@ -22,12 +22,13 @@
         <w:tblLook w:val="04A0" w:firstRow="1" w:lastRow="0" w:firstColumn="1" w:lastColumn="0" w:noHBand="0" w:noVBand="1"/>
       </w:tblPr>
       <w:tblGrid>
-        <w:gridCol w:w="1510"/>
-        <w:gridCol w:w="1510"/>
-        <w:gridCol w:w="1510"/>
-        <w:gridCol w:w="1510"/>
-        <w:gridCol w:w="1511"/>
-        <w:gridCol w:w="1511"/>
+        <w:gridCol w:w="1136"/>
+        <w:gridCol w:w="1478"/>
+        <w:gridCol w:w="1423"/>
+        <w:gridCol w:w="1212"/>
+        <w:gridCol w:w="1281"/>
+        <w:gridCol w:w="1075"/>
+        <w:gridCol w:w="1457"/>
       </w:tblGrid>
       <w:tr>
         <w:trPr>
@@ -36,7 +37,7 @@
         <w:tc>
           <w:tcPr>
             <w:cnfStyle w:val="001000000000" w:firstRow="0" w:lastRow="0" w:firstColumn="1" w:lastColumn="0" w:oddVBand="0" w:evenVBand="0" w:oddHBand="0" w:evenHBand="0" w:firstRowFirstColumn="0" w:firstRowLastColumn="0" w:lastRowFirstColumn="0" w:lastRowLastColumn="0"/>
-            <w:tcW w:w="1510" w:type="dxa"/>
+            <w:tcW w:w="1139" w:type="dxa"/>
           </w:tcPr>
           <w:p>
             <w:pPr>
@@ -60,7 +61,7 @@
         </w:tc>
         <w:tc>
           <w:tcPr>
-            <w:tcW w:w="1510" w:type="dxa"/>
+            <w:tcW w:w="1478" w:type="dxa"/>
           </w:tcPr>
           <w:p>
             <w:pPr>
@@ -73,7 +74,7 @@
         </w:tc>
         <w:tc>
           <w:tcPr>
-            <w:tcW w:w="1510" w:type="dxa"/>
+            <w:tcW w:w="1424" w:type="dxa"/>
           </w:tcPr>
           <w:p>
             <w:pPr>
@@ -89,7 +90,7 @@
         </w:tc>
         <w:tc>
           <w:tcPr>
-            <w:tcW w:w="1510" w:type="dxa"/>
+            <w:tcW w:w="1215" w:type="dxa"/>
           </w:tcPr>
           <w:p>
             <w:pPr>
@@ -114,7 +115,7 @@
         </w:tc>
         <w:tc>
           <w:tcPr>
-            <w:tcW w:w="1511" w:type="dxa"/>
+            <w:tcW w:w="1283" w:type="dxa"/>
           </w:tcPr>
           <w:p>
             <w:pPr>
@@ -139,7 +140,32 @@
         </w:tc>
         <w:tc>
           <w:tcPr>
-            <w:tcW w:w="1511" w:type="dxa"/>
+            <w:tcW w:w="1065" w:type="dxa"/>
+          </w:tcPr>
+          <w:p>
+            <w:pPr>
+              <w:cnfStyle w:val="100000000000" w:firstRow="1" w:lastRow="0" w:firstColumn="0" w:lastColumn="0" w:oddVBand="0" w:evenVBand="0" w:oddHBand="0" w:evenHBand="0" w:firstRowFirstColumn="0" w:firstRowLastColumn="0" w:lastRowFirstColumn="0" w:lastRowLastColumn="0"/>
+              <w:rPr>
+                <w:color w:val="000000" w:themeColor="text1"/>
+              </w:rPr>
+            </w:pPr>
+            <w:r>
+              <w:rPr>
+                <w:color w:val="000000" w:themeColor="text1"/>
+              </w:rPr>
+              <w:t>Lo</w:t>
+            </w:r>
+            <w:r>
+              <w:rPr>
+                <w:color w:val="000000" w:themeColor="text1"/>
+              </w:rPr>
+              <w:t>ngueur</w:t>
+            </w:r>
+          </w:p>
+        </w:tc>
+        <w:tc>
+          <w:tcPr>
+            <w:tcW w:w="1458" w:type="dxa"/>
           </w:tcPr>
           <w:p>
             <w:pPr>
@@ -164,7 +190,7 @@
         <w:tc>
           <w:tcPr>
             <w:cnfStyle w:val="001000000000" w:firstRow="0" w:lastRow="0" w:firstColumn="1" w:lastColumn="0" w:oddVBand="0" w:evenVBand="0" w:oddHBand="0" w:evenHBand="0" w:firstRowFirstColumn="0" w:firstRowLastColumn="0" w:lastRowFirstColumn="0" w:lastRowLastColumn="0"/>
-            <w:tcW w:w="1510" w:type="dxa"/>
+            <w:tcW w:w="1139" w:type="dxa"/>
           </w:tcPr>
           <w:p>
             <w:pPr>
@@ -182,7 +208,7 @@
         </w:tc>
         <w:tc>
           <w:tcPr>
-            <w:tcW w:w="1510" w:type="dxa"/>
+            <w:tcW w:w="1478" w:type="dxa"/>
           </w:tcPr>
           <w:p>
             <w:pPr>
@@ -197,7 +223,7 @@
         </w:tc>
         <w:tc>
           <w:tcPr>
-            <w:tcW w:w="1510" w:type="dxa"/>
+            <w:tcW w:w="1424" w:type="dxa"/>
           </w:tcPr>
           <w:p>
             <w:pPr>
@@ -207,16 +233,13 @@
               </w:rPr>
             </w:pPr>
             <w:r>
-              <w:t>Code</w:t>
-            </w:r>
-            <w:r>
-              <w:t xml:space="preserve"> de produit</w:t>
-            </w:r>
-          </w:p>
-        </w:tc>
-        <w:tc>
-          <w:tcPr>
-            <w:tcW w:w="1510" w:type="dxa"/>
+              <w:t>Code de produit</w:t>
+            </w:r>
+          </w:p>
+        </w:tc>
+        <w:tc>
+          <w:tcPr>
+            <w:tcW w:w="1215" w:type="dxa"/>
           </w:tcPr>
           <w:p>
             <w:pPr>
@@ -235,7 +258,7 @@
         </w:tc>
         <w:tc>
           <w:tcPr>
-            <w:tcW w:w="1511" w:type="dxa"/>
+            <w:tcW w:w="1283" w:type="dxa"/>
           </w:tcPr>
           <w:p>
             <w:pPr>
@@ -254,7 +277,26 @@
         </w:tc>
         <w:tc>
           <w:tcPr>
-            <w:tcW w:w="1511" w:type="dxa"/>
+            <w:tcW w:w="1065" w:type="dxa"/>
+          </w:tcPr>
+          <w:p>
+            <w:pPr>
+              <w:cnfStyle w:val="000000100000" w:firstRow="0" w:lastRow="0" w:firstColumn="0" w:lastColumn="0" w:oddVBand="0" w:evenVBand="0" w:oddHBand="1" w:evenHBand="0" w:firstRowFirstColumn="0" w:firstRowLastColumn="0" w:lastRowFirstColumn="0" w:lastRowLastColumn="0"/>
+              <w:rPr>
+                <w:color w:val="000000" w:themeColor="text1"/>
+              </w:rPr>
+            </w:pPr>
+            <w:r>
+              <w:rPr>
+                <w:color w:val="000000" w:themeColor="text1"/>
+              </w:rPr>
+              <w:t>8</w:t>
+            </w:r>
+          </w:p>
+        </w:tc>
+        <w:tc>
+          <w:tcPr>
+            <w:tcW w:w="1458" w:type="dxa"/>
           </w:tcPr>
           <w:p>
             <w:pPr>
@@ -276,7 +318,7 @@
         <w:tc>
           <w:tcPr>
             <w:cnfStyle w:val="001000000000" w:firstRow="0" w:lastRow="0" w:firstColumn="1" w:lastColumn="0" w:oddVBand="0" w:evenVBand="0" w:oddHBand="0" w:evenHBand="0" w:firstRowFirstColumn="0" w:firstRowLastColumn="0" w:lastRowFirstColumn="0" w:lastRowLastColumn="0"/>
-            <w:tcW w:w="1510" w:type="dxa"/>
+            <w:tcW w:w="1139" w:type="dxa"/>
           </w:tcPr>
           <w:p>
             <w:r>
@@ -286,7 +328,7 @@
         </w:tc>
         <w:tc>
           <w:tcPr>
-            <w:tcW w:w="1510" w:type="dxa"/>
+            <w:tcW w:w="1478" w:type="dxa"/>
           </w:tcPr>
           <w:p>
             <w:pPr>
@@ -307,7 +349,7 @@
         </w:tc>
         <w:tc>
           <w:tcPr>
-            <w:tcW w:w="1510" w:type="dxa"/>
+            <w:tcW w:w="1424" w:type="dxa"/>
           </w:tcPr>
           <w:p>
             <w:pPr>
@@ -320,19 +362,13 @@
               <w:rPr>
                 <w:color w:val="000000" w:themeColor="text1"/>
               </w:rPr>
-              <w:t>Libellé</w:t>
-            </w:r>
-            <w:r>
-              <w:rPr>
-                <w:color w:val="000000" w:themeColor="text1"/>
-              </w:rPr>
-              <w:t xml:space="preserve"> de produit</w:t>
-            </w:r>
-          </w:p>
-        </w:tc>
-        <w:tc>
-          <w:tcPr>
-            <w:tcW w:w="1510" w:type="dxa"/>
+              <w:t>Libellé de produit</w:t>
+            </w:r>
+          </w:p>
+        </w:tc>
+        <w:tc>
+          <w:tcPr>
+            <w:tcW w:w="1215" w:type="dxa"/>
           </w:tcPr>
           <w:p>
             <w:pPr>
@@ -351,7 +387,7 @@
         </w:tc>
         <w:tc>
           <w:tcPr>
-            <w:tcW w:w="1511" w:type="dxa"/>
+            <w:tcW w:w="1283" w:type="dxa"/>
           </w:tcPr>
           <w:p>
             <w:pPr>
@@ -370,7 +406,26 @@
         </w:tc>
         <w:tc>
           <w:tcPr>
-            <w:tcW w:w="1511" w:type="dxa"/>
+            <w:tcW w:w="1065" w:type="dxa"/>
+          </w:tcPr>
+          <w:p>
+            <w:pPr>
+              <w:cnfStyle w:val="000000000000" w:firstRow="0" w:lastRow="0" w:firstColumn="0" w:lastColumn="0" w:oddVBand="0" w:evenVBand="0" w:oddHBand="0" w:evenHBand="0" w:firstRowFirstColumn="0" w:firstRowLastColumn="0" w:lastRowFirstColumn="0" w:lastRowLastColumn="0"/>
+              <w:rPr>
+                <w:color w:val="000000" w:themeColor="text1"/>
+              </w:rPr>
+            </w:pPr>
+            <w:r>
+              <w:rPr>
+                <w:color w:val="000000" w:themeColor="text1"/>
+              </w:rPr>
+              <w:t>25</w:t>
+            </w:r>
+          </w:p>
+        </w:tc>
+        <w:tc>
+          <w:tcPr>
+            <w:tcW w:w="1458" w:type="dxa"/>
           </w:tcPr>
           <w:p>
             <w:pPr>
@@ -395,7 +450,7 @@
         <w:tc>
           <w:tcPr>
             <w:cnfStyle w:val="001000000000" w:firstRow="0" w:lastRow="0" w:firstColumn="1" w:lastColumn="0" w:oddVBand="0" w:evenVBand="0" w:oddHBand="0" w:evenHBand="0" w:firstRowFirstColumn="0" w:firstRowLastColumn="0" w:lastRowFirstColumn="0" w:lastRowLastColumn="0"/>
-            <w:tcW w:w="1510" w:type="dxa"/>
+            <w:tcW w:w="1139" w:type="dxa"/>
           </w:tcPr>
           <w:p>
             <w:pPr>
@@ -413,7 +468,7 @@
         </w:tc>
         <w:tc>
           <w:tcPr>
-            <w:tcW w:w="1510" w:type="dxa"/>
+            <w:tcW w:w="1478" w:type="dxa"/>
           </w:tcPr>
           <w:p>
             <w:pPr>
@@ -434,7 +489,7 @@
         </w:tc>
         <w:tc>
           <w:tcPr>
-            <w:tcW w:w="1510" w:type="dxa"/>
+            <w:tcW w:w="1424" w:type="dxa"/>
           </w:tcPr>
           <w:p>
             <w:pPr>
@@ -447,19 +502,13 @@
               <w:rPr>
                 <w:color w:val="000000" w:themeColor="text1"/>
               </w:rPr>
-              <w:t>Prix</w:t>
-            </w:r>
-            <w:r>
-              <w:rPr>
-                <w:color w:val="000000" w:themeColor="text1"/>
-              </w:rPr>
-              <w:t xml:space="preserve"> unitaire de produit</w:t>
-            </w:r>
-          </w:p>
-        </w:tc>
-        <w:tc>
-          <w:tcPr>
-            <w:tcW w:w="1510" w:type="dxa"/>
+              <w:t>Prix unitaire de produit</w:t>
+            </w:r>
+          </w:p>
+        </w:tc>
+        <w:tc>
+          <w:tcPr>
+            <w:tcW w:w="1215" w:type="dxa"/>
           </w:tcPr>
           <w:p>
             <w:pPr>
@@ -478,7 +527,7 @@
         </w:tc>
         <w:tc>
           <w:tcPr>
-            <w:tcW w:w="1511" w:type="dxa"/>
+            <w:tcW w:w="1283" w:type="dxa"/>
           </w:tcPr>
           <w:p>
             <w:pPr>
@@ -497,7 +546,26 @@
         </w:tc>
         <w:tc>
           <w:tcPr>
-            <w:tcW w:w="1511" w:type="dxa"/>
+            <w:tcW w:w="1065" w:type="dxa"/>
+          </w:tcPr>
+          <w:p>
+            <w:pPr>
+              <w:cnfStyle w:val="000000100000" w:firstRow="0" w:lastRow="0" w:firstColumn="0" w:lastColumn="0" w:oddVBand="0" w:evenVBand="0" w:oddHBand="1" w:evenHBand="0" w:firstRowFirstColumn="0" w:firstRowLastColumn="0" w:lastRowFirstColumn="0" w:lastRowLastColumn="0"/>
+              <w:rPr>
+                <w:color w:val="000000" w:themeColor="text1"/>
+              </w:rPr>
+            </w:pPr>
+            <w:r>
+              <w:rPr>
+                <w:color w:val="000000" w:themeColor="text1"/>
+              </w:rPr>
+              <w:t>Réel</w:t>
+            </w:r>
+          </w:p>
+        </w:tc>
+        <w:tc>
+          <w:tcPr>
+            <w:tcW w:w="1458" w:type="dxa"/>
           </w:tcPr>
           <w:p>
             <w:pPr>
@@ -519,7 +587,7 @@
         <w:tc>
           <w:tcPr>
             <w:cnfStyle w:val="001000000000" w:firstRow="0" w:lastRow="0" w:firstColumn="1" w:lastColumn="0" w:oddVBand="0" w:evenVBand="0" w:oddHBand="0" w:evenHBand="0" w:firstRowFirstColumn="0" w:firstRowLastColumn="0" w:lastRowFirstColumn="0" w:lastRowLastColumn="0"/>
-            <w:tcW w:w="1510" w:type="dxa"/>
+            <w:tcW w:w="1139" w:type="dxa"/>
           </w:tcPr>
           <w:p>
             <w:pPr>
@@ -537,7 +605,7 @@
         </w:tc>
         <w:tc>
           <w:tcPr>
-            <w:tcW w:w="1510" w:type="dxa"/>
+            <w:tcW w:w="1478" w:type="dxa"/>
           </w:tcPr>
           <w:p>
             <w:pPr>
@@ -558,7 +626,7 @@
         </w:tc>
         <w:tc>
           <w:tcPr>
-            <w:tcW w:w="1510" w:type="dxa"/>
+            <w:tcW w:w="1424" w:type="dxa"/>
           </w:tcPr>
           <w:p>
             <w:pPr>
@@ -577,7 +645,7 @@
         </w:tc>
         <w:tc>
           <w:tcPr>
-            <w:tcW w:w="1510" w:type="dxa"/>
+            <w:tcW w:w="1215" w:type="dxa"/>
           </w:tcPr>
           <w:p>
             <w:pPr>
@@ -596,7 +664,7 @@
         </w:tc>
         <w:tc>
           <w:tcPr>
-            <w:tcW w:w="1511" w:type="dxa"/>
+            <w:tcW w:w="1283" w:type="dxa"/>
           </w:tcPr>
           <w:p>
             <w:pPr>
@@ -615,7 +683,26 @@
         </w:tc>
         <w:tc>
           <w:tcPr>
-            <w:tcW w:w="1511" w:type="dxa"/>
+            <w:tcW w:w="1065" w:type="dxa"/>
+          </w:tcPr>
+          <w:p>
+            <w:pPr>
+              <w:cnfStyle w:val="000000000000" w:firstRow="0" w:lastRow="0" w:firstColumn="0" w:lastColumn="0" w:oddVBand="0" w:evenVBand="0" w:oddHBand="0" w:evenHBand="0" w:firstRowFirstColumn="0" w:firstRowLastColumn="0" w:lastRowFirstColumn="0" w:lastRowLastColumn="0"/>
+              <w:rPr>
+                <w:color w:val="000000" w:themeColor="text1"/>
+              </w:rPr>
+            </w:pPr>
+            <w:r>
+              <w:rPr>
+                <w:color w:val="000000" w:themeColor="text1"/>
+              </w:rPr>
+              <w:t>25</w:t>
+            </w:r>
+          </w:p>
+        </w:tc>
+        <w:tc>
+          <w:tcPr>
+            <w:tcW w:w="1458" w:type="dxa"/>
           </w:tcPr>
           <w:p>
             <w:pPr>
@@ -640,7 +727,7 @@
         <w:tc>
           <w:tcPr>
             <w:cnfStyle w:val="001000000000" w:firstRow="0" w:lastRow="0" w:firstColumn="1" w:lastColumn="0" w:oddVBand="0" w:evenVBand="0" w:oddHBand="0" w:evenHBand="0" w:firstRowFirstColumn="0" w:firstRowLastColumn="0" w:lastRowFirstColumn="0" w:lastRowLastColumn="0"/>
-            <w:tcW w:w="1510" w:type="dxa"/>
+            <w:tcW w:w="1139" w:type="dxa"/>
           </w:tcPr>
           <w:p>
             <w:pPr>
@@ -658,13 +745,13 @@
         </w:tc>
         <w:tc>
           <w:tcPr>
-            <w:tcW w:w="1510" w:type="dxa"/>
-          </w:tcPr>
-          <w:p>
-            <w:pPr>
-              <w:cnfStyle w:val="000000100000" w:firstRow="0" w:lastRow="0" w:firstColumn="0" w:lastColumn="0" w:oddVBand="0" w:evenVBand="0" w:oddHBand="1" w:evenHBand="0" w:firstRowFirstColumn="0" w:firstRowLastColumn="0" w:lastRowFirstColumn="0" w:lastRowLastColumn="0"/>
-              <w:rPr>
-                <w:color w:val="FF0000"/>
+            <w:tcW w:w="1478" w:type="dxa"/>
+          </w:tcPr>
+          <w:p>
+            <w:pPr>
+              <w:cnfStyle w:val="000000100000" w:firstRow="0" w:lastRow="0" w:firstColumn="0" w:lastColumn="0" w:oddVBand="0" w:evenVBand="0" w:oddHBand="1" w:evenHBand="0" w:firstRowFirstColumn="0" w:firstRowLastColumn="0" w:lastRowFirstColumn="0" w:lastRowLastColumn="0"/>
+              <w:rPr>
+                <w:color w:val="000000" w:themeColor="text1"/>
               </w:rPr>
             </w:pPr>
             <w:proofErr w:type="spellStart"/>
@@ -672,52 +759,52 @@
               <w:rPr>
                 <w:color w:val="000000" w:themeColor="text1"/>
               </w:rPr>
-              <w:t>Cli</w:t>
-            </w:r>
-            <w:r>
-              <w:rPr>
-                <w:color w:val="000000" w:themeColor="text1"/>
-              </w:rPr>
-              <w:t>Prénom</w:t>
+              <w:t>CliIdentité</w:t>
             </w:r>
             <w:proofErr w:type="spellEnd"/>
           </w:p>
         </w:tc>
         <w:tc>
           <w:tcPr>
-            <w:tcW w:w="1510" w:type="dxa"/>
-          </w:tcPr>
-          <w:p>
-            <w:pPr>
-              <w:cnfStyle w:val="000000100000" w:firstRow="0" w:lastRow="0" w:firstColumn="0" w:lastColumn="0" w:oddVBand="0" w:evenVBand="0" w:oddHBand="1" w:evenHBand="0" w:firstRowFirstColumn="0" w:firstRowLastColumn="0" w:lastRowFirstColumn="0" w:lastRowLastColumn="0"/>
-            </w:pPr>
-            <w:r>
-              <w:t>Prénom de client</w:t>
-            </w:r>
-          </w:p>
-        </w:tc>
-        <w:tc>
-          <w:tcPr>
-            <w:tcW w:w="1510" w:type="dxa"/>
-          </w:tcPr>
-          <w:p>
-            <w:pPr>
-              <w:cnfStyle w:val="000000100000" w:firstRow="0" w:lastRow="0" w:firstColumn="0" w:lastColumn="0" w:oddVBand="0" w:evenVBand="0" w:oddHBand="1" w:evenHBand="0" w:firstRowFirstColumn="0" w:firstRowLastColumn="0" w:lastRowFirstColumn="0" w:lastRowLastColumn="0"/>
-              <w:rPr>
-                <w:color w:val="000000" w:themeColor="text1"/>
-              </w:rPr>
-            </w:pPr>
-            <w:r>
-              <w:rPr>
-                <w:color w:val="000000" w:themeColor="text1"/>
-              </w:rPr>
-              <w:t>A</w:t>
-            </w:r>
-          </w:p>
-        </w:tc>
-        <w:tc>
-          <w:tcPr>
-            <w:tcW w:w="1511" w:type="dxa"/>
+            <w:tcW w:w="1424" w:type="dxa"/>
+          </w:tcPr>
+          <w:p>
+            <w:pPr>
+              <w:cnfStyle w:val="000000100000" w:firstRow="0" w:lastRow="0" w:firstColumn="0" w:lastColumn="0" w:oddVBand="0" w:evenVBand="0" w:oddHBand="1" w:evenHBand="0" w:firstRowFirstColumn="0" w:firstRowLastColumn="0" w:lastRowFirstColumn="0" w:lastRowLastColumn="0"/>
+              <w:rPr>
+                <w:color w:val="000000" w:themeColor="text1"/>
+              </w:rPr>
+            </w:pPr>
+            <w:r>
+              <w:rPr>
+                <w:color w:val="000000" w:themeColor="text1"/>
+              </w:rPr>
+              <w:t>L’identité de client</w:t>
+            </w:r>
+          </w:p>
+        </w:tc>
+        <w:tc>
+          <w:tcPr>
+            <w:tcW w:w="1215" w:type="dxa"/>
+          </w:tcPr>
+          <w:p>
+            <w:pPr>
+              <w:cnfStyle w:val="000000100000" w:firstRow="0" w:lastRow="0" w:firstColumn="0" w:lastColumn="0" w:oddVBand="0" w:evenVBand="0" w:oddHBand="1" w:evenHBand="0" w:firstRowFirstColumn="0" w:firstRowLastColumn="0" w:lastRowFirstColumn="0" w:lastRowLastColumn="0"/>
+              <w:rPr>
+                <w:color w:val="000000" w:themeColor="text1"/>
+              </w:rPr>
+            </w:pPr>
+            <w:r>
+              <w:rPr>
+                <w:color w:val="000000" w:themeColor="text1"/>
+              </w:rPr>
+              <w:t>AN</w:t>
+            </w:r>
+          </w:p>
+        </w:tc>
+        <w:tc>
+          <w:tcPr>
+            <w:tcW w:w="1283" w:type="dxa"/>
           </w:tcPr>
           <w:p>
             <w:pPr>
@@ -736,20 +823,39 @@
         </w:tc>
         <w:tc>
           <w:tcPr>
-            <w:tcW w:w="1511" w:type="dxa"/>
-          </w:tcPr>
-          <w:p>
-            <w:pPr>
-              <w:cnfStyle w:val="000000100000" w:firstRow="0" w:lastRow="0" w:firstColumn="0" w:lastColumn="0" w:oddVBand="0" w:evenVBand="0" w:oddHBand="1" w:evenHBand="0" w:firstRowFirstColumn="0" w:firstRowLastColumn="0" w:lastRowFirstColumn="0" w:lastRowLastColumn="0"/>
-              <w:rPr>
-                <w:color w:val="000000" w:themeColor="text1"/>
-              </w:rPr>
-            </w:pPr>
-            <w:r>
-              <w:rPr>
-                <w:color w:val="000000" w:themeColor="text1"/>
-              </w:rPr>
-              <w:t>Obligatoire</w:t>
+            <w:tcW w:w="1065" w:type="dxa"/>
+          </w:tcPr>
+          <w:p>
+            <w:pPr>
+              <w:cnfStyle w:val="000000100000" w:firstRow="0" w:lastRow="0" w:firstColumn="0" w:lastColumn="0" w:oddVBand="0" w:evenVBand="0" w:oddHBand="1" w:evenHBand="0" w:firstRowFirstColumn="0" w:firstRowLastColumn="0" w:lastRowFirstColumn="0" w:lastRowLastColumn="0"/>
+              <w:rPr>
+                <w:color w:val="000000" w:themeColor="text1"/>
+              </w:rPr>
+            </w:pPr>
+            <w:r>
+              <w:rPr>
+                <w:color w:val="000000" w:themeColor="text1"/>
+              </w:rPr>
+              <w:t>10</w:t>
+            </w:r>
+          </w:p>
+        </w:tc>
+        <w:tc>
+          <w:tcPr>
+            <w:tcW w:w="1458" w:type="dxa"/>
+          </w:tcPr>
+          <w:p>
+            <w:pPr>
+              <w:cnfStyle w:val="000000100000" w:firstRow="0" w:lastRow="0" w:firstColumn="0" w:lastColumn="0" w:oddVBand="0" w:evenVBand="0" w:oddHBand="1" w:evenHBand="0" w:firstRowFirstColumn="0" w:firstRowLastColumn="0" w:lastRowFirstColumn="0" w:lastRowLastColumn="0"/>
+              <w:rPr>
+                <w:color w:val="000000" w:themeColor="text1"/>
+              </w:rPr>
+            </w:pPr>
+            <w:r>
+              <w:rPr>
+                <w:color w:val="000000" w:themeColor="text1"/>
+              </w:rPr>
+              <w:t>obligatoire</w:t>
             </w:r>
           </w:p>
         </w:tc>
@@ -758,7 +864,7 @@
         <w:tc>
           <w:tcPr>
             <w:cnfStyle w:val="001000000000" w:firstRow="0" w:lastRow="0" w:firstColumn="1" w:lastColumn="0" w:oddVBand="0" w:evenVBand="0" w:oddHBand="0" w:evenHBand="0" w:firstRowFirstColumn="0" w:firstRowLastColumn="0" w:lastRowFirstColumn="0" w:lastRowLastColumn="0"/>
-            <w:tcW w:w="1510" w:type="dxa"/>
+            <w:tcW w:w="1139" w:type="dxa"/>
           </w:tcPr>
           <w:p>
             <w:pPr>
@@ -776,7 +882,7 @@
         </w:tc>
         <w:tc>
           <w:tcPr>
-            <w:tcW w:w="1510" w:type="dxa"/>
+            <w:tcW w:w="1478" w:type="dxa"/>
           </w:tcPr>
           <w:p>
             <w:pPr>
@@ -790,39 +896,27 @@
               <w:rPr>
                 <w:color w:val="000000" w:themeColor="text1"/>
               </w:rPr>
-              <w:t>Cli</w:t>
-            </w:r>
-            <w:r>
-              <w:rPr>
-                <w:color w:val="000000" w:themeColor="text1"/>
-              </w:rPr>
-              <w:t>Adresse</w:t>
+              <w:t>CliPrénom</w:t>
             </w:r>
             <w:proofErr w:type="spellEnd"/>
           </w:p>
         </w:tc>
         <w:tc>
           <w:tcPr>
-            <w:tcW w:w="1510" w:type="dxa"/>
+            <w:tcW w:w="1424" w:type="dxa"/>
           </w:tcPr>
           <w:p>
             <w:pPr>
               <w:cnfStyle w:val="000000000000" w:firstRow="0" w:lastRow="0" w:firstColumn="0" w:lastColumn="0" w:oddVBand="0" w:evenVBand="0" w:oddHBand="0" w:evenHBand="0" w:firstRowFirstColumn="0" w:firstRowLastColumn="0" w:lastRowFirstColumn="0" w:lastRowLastColumn="0"/>
-              <w:rPr>
-                <w:color w:val="FF0000"/>
-              </w:rPr>
-            </w:pPr>
-            <w:r>
-              <w:rPr>
-                <w:color w:val="000000" w:themeColor="text1"/>
-              </w:rPr>
-              <w:t>Adresse de client</w:t>
-            </w:r>
-          </w:p>
-        </w:tc>
-        <w:tc>
-          <w:tcPr>
-            <w:tcW w:w="1510" w:type="dxa"/>
+            </w:pPr>
+            <w:r>
+              <w:t>Prénom de client</w:t>
+            </w:r>
+          </w:p>
+        </w:tc>
+        <w:tc>
+          <w:tcPr>
+            <w:tcW w:w="1215" w:type="dxa"/>
           </w:tcPr>
           <w:p>
             <w:pPr>
@@ -835,13 +929,13 @@
               <w:rPr>
                 <w:color w:val="000000" w:themeColor="text1"/>
               </w:rPr>
-              <w:t>AN</w:t>
-            </w:r>
-          </w:p>
-        </w:tc>
-        <w:tc>
-          <w:tcPr>
-            <w:tcW w:w="1511" w:type="dxa"/>
+              <w:t>A</w:t>
+            </w:r>
+          </w:p>
+        </w:tc>
+        <w:tc>
+          <w:tcPr>
+            <w:tcW w:w="1283" w:type="dxa"/>
           </w:tcPr>
           <w:p>
             <w:pPr>
@@ -854,13 +948,13 @@
               <w:rPr>
                 <w:color w:val="000000" w:themeColor="text1"/>
               </w:rPr>
-              <w:t>CO</w:t>
-            </w:r>
-          </w:p>
-        </w:tc>
-        <w:tc>
-          <w:tcPr>
-            <w:tcW w:w="1511" w:type="dxa"/>
+              <w:t>E</w:t>
+            </w:r>
+          </w:p>
+        </w:tc>
+        <w:tc>
+          <w:tcPr>
+            <w:tcW w:w="1065" w:type="dxa"/>
           </w:tcPr>
           <w:p>
             <w:pPr>
@@ -873,7 +967,26 @@
               <w:rPr>
                 <w:color w:val="000000" w:themeColor="text1"/>
               </w:rPr>
-              <w:t xml:space="preserve">Obligatoire </w:t>
+              <w:t>25</w:t>
+            </w:r>
+          </w:p>
+        </w:tc>
+        <w:tc>
+          <w:tcPr>
+            <w:tcW w:w="1458" w:type="dxa"/>
+          </w:tcPr>
+          <w:p>
+            <w:pPr>
+              <w:cnfStyle w:val="000000000000" w:firstRow="0" w:lastRow="0" w:firstColumn="0" w:lastColumn="0" w:oddVBand="0" w:evenVBand="0" w:oddHBand="0" w:evenHBand="0" w:firstRowFirstColumn="0" w:firstRowLastColumn="0" w:lastRowFirstColumn="0" w:lastRowLastColumn="0"/>
+              <w:rPr>
+                <w:color w:val="000000" w:themeColor="text1"/>
+              </w:rPr>
+            </w:pPr>
+            <w:r>
+              <w:rPr>
+                <w:color w:val="000000" w:themeColor="text1"/>
+              </w:rPr>
+              <w:t>Obligatoire</w:t>
             </w:r>
           </w:p>
         </w:tc>
@@ -885,7 +998,7 @@
         <w:tc>
           <w:tcPr>
             <w:cnfStyle w:val="001000000000" w:firstRow="0" w:lastRow="0" w:firstColumn="1" w:lastColumn="0" w:oddVBand="0" w:evenVBand="0" w:oddHBand="0" w:evenHBand="0" w:firstRowFirstColumn="0" w:firstRowLastColumn="0" w:lastRowFirstColumn="0" w:lastRowLastColumn="0"/>
-            <w:tcW w:w="1510" w:type="dxa"/>
+            <w:tcW w:w="1139" w:type="dxa"/>
           </w:tcPr>
           <w:p>
             <w:pPr>
@@ -903,13 +1016,13 @@
         </w:tc>
         <w:tc>
           <w:tcPr>
-            <w:tcW w:w="1510" w:type="dxa"/>
-          </w:tcPr>
-          <w:p>
-            <w:pPr>
-              <w:cnfStyle w:val="000000100000" w:firstRow="0" w:lastRow="0" w:firstColumn="0" w:lastColumn="0" w:oddVBand="0" w:evenVBand="0" w:oddHBand="1" w:evenHBand="0" w:firstRowFirstColumn="0" w:firstRowLastColumn="0" w:lastRowFirstColumn="0" w:lastRowLastColumn="0"/>
-              <w:rPr>
-                <w:color w:val="000000" w:themeColor="text1"/>
+            <w:tcW w:w="1478" w:type="dxa"/>
+          </w:tcPr>
+          <w:p>
+            <w:pPr>
+              <w:cnfStyle w:val="000000100000" w:firstRow="0" w:lastRow="0" w:firstColumn="0" w:lastColumn="0" w:oddVBand="0" w:evenVBand="0" w:oddHBand="1" w:evenHBand="0" w:firstRowFirstColumn="0" w:firstRowLastColumn="0" w:lastRowFirstColumn="0" w:lastRowLastColumn="0"/>
+              <w:rPr>
+                <w:color w:val="FF0000"/>
               </w:rPr>
             </w:pPr>
             <w:proofErr w:type="spellStart"/>
@@ -917,87 +1030,98 @@
               <w:rPr>
                 <w:color w:val="000000" w:themeColor="text1"/>
               </w:rPr>
-              <w:t>ComNom</w:t>
+              <w:t>CliAdresse</w:t>
             </w:r>
             <w:proofErr w:type="spellEnd"/>
           </w:p>
         </w:tc>
         <w:tc>
           <w:tcPr>
-            <w:tcW w:w="1510" w:type="dxa"/>
-          </w:tcPr>
-          <w:p>
-            <w:pPr>
-              <w:cnfStyle w:val="000000100000" w:firstRow="0" w:lastRow="0" w:firstColumn="0" w:lastColumn="0" w:oddVBand="0" w:evenVBand="0" w:oddHBand="1" w:evenHBand="0" w:firstRowFirstColumn="0" w:firstRowLastColumn="0" w:lastRowFirstColumn="0" w:lastRowLastColumn="0"/>
-              <w:rPr>
-                <w:color w:val="000000" w:themeColor="text1"/>
-              </w:rPr>
-            </w:pPr>
-            <w:r>
-              <w:rPr>
-                <w:color w:val="000000" w:themeColor="text1"/>
-              </w:rPr>
-              <w:t>Nom de commande</w:t>
-            </w:r>
-          </w:p>
-        </w:tc>
-        <w:tc>
-          <w:tcPr>
-            <w:tcW w:w="1510" w:type="dxa"/>
-          </w:tcPr>
-          <w:p>
-            <w:pPr>
-              <w:cnfStyle w:val="000000100000" w:firstRow="0" w:lastRow="0" w:firstColumn="0" w:lastColumn="0" w:oddVBand="0" w:evenVBand="0" w:oddHBand="1" w:evenHBand="0" w:firstRowFirstColumn="0" w:firstRowLastColumn="0" w:lastRowFirstColumn="0" w:lastRowLastColumn="0"/>
-              <w:rPr>
-                <w:color w:val="000000" w:themeColor="text1"/>
-              </w:rPr>
-            </w:pPr>
-            <w:r>
-              <w:rPr>
-                <w:color w:val="000000" w:themeColor="text1"/>
-              </w:rPr>
-              <w:t>A</w:t>
-            </w:r>
-          </w:p>
-        </w:tc>
-        <w:tc>
-          <w:tcPr>
-            <w:tcW w:w="1511" w:type="dxa"/>
-          </w:tcPr>
-          <w:p>
-            <w:pPr>
-              <w:cnfStyle w:val="000000100000" w:firstRow="0" w:lastRow="0" w:firstColumn="0" w:lastColumn="0" w:oddVBand="0" w:evenVBand="0" w:oddHBand="1" w:evenHBand="0" w:firstRowFirstColumn="0" w:firstRowLastColumn="0" w:lastRowFirstColumn="0" w:lastRowLastColumn="0"/>
-              <w:rPr>
-                <w:color w:val="000000" w:themeColor="text1"/>
-              </w:rPr>
-            </w:pPr>
-            <w:r>
-              <w:rPr>
-                <w:color w:val="000000" w:themeColor="text1"/>
-              </w:rPr>
-              <w:t>E</w:t>
-            </w:r>
-          </w:p>
-        </w:tc>
-        <w:tc>
-          <w:tcPr>
-            <w:tcW w:w="1511" w:type="dxa"/>
-          </w:tcPr>
-          <w:p>
-            <w:pPr>
-              <w:cnfStyle w:val="000000100000" w:firstRow="0" w:lastRow="0" w:firstColumn="0" w:lastColumn="0" w:oddVBand="0" w:evenVBand="0" w:oddHBand="1" w:evenHBand="0" w:firstRowFirstColumn="0" w:firstRowLastColumn="0" w:lastRowFirstColumn="0" w:lastRowLastColumn="0"/>
-              <w:rPr>
-                <w:color w:val="000000" w:themeColor="text1"/>
-              </w:rPr>
-            </w:pPr>
-            <w:proofErr w:type="spellStart"/>
-            <w:r>
-              <w:rPr>
-                <w:color w:val="000000" w:themeColor="text1"/>
-              </w:rPr>
-              <w:t>Obligatire</w:t>
-            </w:r>
-            <w:proofErr w:type="spellEnd"/>
+            <w:tcW w:w="1424" w:type="dxa"/>
+          </w:tcPr>
+          <w:p>
+            <w:pPr>
+              <w:cnfStyle w:val="000000100000" w:firstRow="0" w:lastRow="0" w:firstColumn="0" w:lastColumn="0" w:oddVBand="0" w:evenVBand="0" w:oddHBand="1" w:evenHBand="0" w:firstRowFirstColumn="0" w:firstRowLastColumn="0" w:lastRowFirstColumn="0" w:lastRowLastColumn="0"/>
+              <w:rPr>
+                <w:color w:val="FF0000"/>
+              </w:rPr>
+            </w:pPr>
+            <w:r>
+              <w:rPr>
+                <w:color w:val="000000" w:themeColor="text1"/>
+              </w:rPr>
+              <w:t>Adresse de client</w:t>
+            </w:r>
+          </w:p>
+        </w:tc>
+        <w:tc>
+          <w:tcPr>
+            <w:tcW w:w="1215" w:type="dxa"/>
+          </w:tcPr>
+          <w:p>
+            <w:pPr>
+              <w:cnfStyle w:val="000000100000" w:firstRow="0" w:lastRow="0" w:firstColumn="0" w:lastColumn="0" w:oddVBand="0" w:evenVBand="0" w:oddHBand="1" w:evenHBand="0" w:firstRowFirstColumn="0" w:firstRowLastColumn="0" w:lastRowFirstColumn="0" w:lastRowLastColumn="0"/>
+              <w:rPr>
+                <w:color w:val="000000" w:themeColor="text1"/>
+              </w:rPr>
+            </w:pPr>
+            <w:r>
+              <w:rPr>
+                <w:color w:val="000000" w:themeColor="text1"/>
+              </w:rPr>
+              <w:t>AN</w:t>
+            </w:r>
+          </w:p>
+        </w:tc>
+        <w:tc>
+          <w:tcPr>
+            <w:tcW w:w="1283" w:type="dxa"/>
+          </w:tcPr>
+          <w:p>
+            <w:pPr>
+              <w:cnfStyle w:val="000000100000" w:firstRow="0" w:lastRow="0" w:firstColumn="0" w:lastColumn="0" w:oddVBand="0" w:evenVBand="0" w:oddHBand="1" w:evenHBand="0" w:firstRowFirstColumn="0" w:firstRowLastColumn="0" w:lastRowFirstColumn="0" w:lastRowLastColumn="0"/>
+              <w:rPr>
+                <w:color w:val="000000" w:themeColor="text1"/>
+              </w:rPr>
+            </w:pPr>
+            <w:r>
+              <w:rPr>
+                <w:color w:val="000000" w:themeColor="text1"/>
+              </w:rPr>
+              <w:t>CO</w:t>
+            </w:r>
+          </w:p>
+        </w:tc>
+        <w:tc>
+          <w:tcPr>
+            <w:tcW w:w="1065" w:type="dxa"/>
+          </w:tcPr>
+          <w:p>
+            <w:pPr>
+              <w:cnfStyle w:val="000000100000" w:firstRow="0" w:lastRow="0" w:firstColumn="0" w:lastColumn="0" w:oddVBand="0" w:evenVBand="0" w:oddHBand="1" w:evenHBand="0" w:firstRowFirstColumn="0" w:firstRowLastColumn="0" w:lastRowFirstColumn="0" w:lastRowLastColumn="0"/>
+              <w:rPr>
+                <w:color w:val="000000" w:themeColor="text1"/>
+              </w:rPr>
+            </w:pPr>
+          </w:p>
+        </w:tc>
+        <w:tc>
+          <w:tcPr>
+            <w:tcW w:w="1458" w:type="dxa"/>
+          </w:tcPr>
+          <w:p>
+            <w:pPr>
+              <w:cnfStyle w:val="000000100000" w:firstRow="0" w:lastRow="0" w:firstColumn="0" w:lastColumn="0" w:oddVBand="0" w:evenVBand="0" w:oddHBand="1" w:evenHBand="0" w:firstRowFirstColumn="0" w:firstRowLastColumn="0" w:lastRowFirstColumn="0" w:lastRowLastColumn="0"/>
+              <w:rPr>
+                <w:color w:val="000000" w:themeColor="text1"/>
+              </w:rPr>
+            </w:pPr>
+            <w:r>
+              <w:rPr>
+                <w:color w:val="000000" w:themeColor="text1"/>
+              </w:rPr>
+              <w:t xml:space="preserve">Obligatoire </w:t>
+            </w:r>
           </w:p>
         </w:tc>
       </w:tr>
@@ -1005,7 +1129,7 @@
         <w:tc>
           <w:tcPr>
             <w:cnfStyle w:val="001000000000" w:firstRow="0" w:lastRow="0" w:firstColumn="1" w:lastColumn="0" w:oddVBand="0" w:evenVBand="0" w:oddHBand="0" w:evenHBand="0" w:firstRowFirstColumn="0" w:firstRowLastColumn="0" w:lastRowFirstColumn="0" w:lastRowLastColumn="0"/>
-            <w:tcW w:w="1510" w:type="dxa"/>
+            <w:tcW w:w="1139" w:type="dxa"/>
           </w:tcPr>
           <w:p>
             <w:pPr>
@@ -1023,7 +1147,7 @@
         </w:tc>
         <w:tc>
           <w:tcPr>
-            <w:tcW w:w="1510" w:type="dxa"/>
+            <w:tcW w:w="1478" w:type="dxa"/>
           </w:tcPr>
           <w:p>
             <w:pPr>
@@ -1037,33 +1161,33 @@
               <w:rPr>
                 <w:color w:val="000000" w:themeColor="text1"/>
               </w:rPr>
-              <w:t>ComDate</w:t>
+              <w:t>ComNom</w:t>
             </w:r>
             <w:proofErr w:type="spellEnd"/>
           </w:p>
         </w:tc>
         <w:tc>
           <w:tcPr>
-            <w:tcW w:w="1510" w:type="dxa"/>
+            <w:tcW w:w="1424" w:type="dxa"/>
           </w:tcPr>
           <w:p>
             <w:pPr>
               <w:cnfStyle w:val="000000000000" w:firstRow="0" w:lastRow="0" w:firstColumn="0" w:lastColumn="0" w:oddVBand="0" w:evenVBand="0" w:oddHBand="0" w:evenHBand="0" w:firstRowFirstColumn="0" w:firstRowLastColumn="0" w:lastRowFirstColumn="0" w:lastRowLastColumn="0"/>
               <w:rPr>
-                <w:color w:val="FF0000"/>
-              </w:rPr>
-            </w:pPr>
-            <w:r>
-              <w:rPr>
-                <w:color w:val="000000" w:themeColor="text1"/>
-              </w:rPr>
-              <w:t>Date de commande</w:t>
-            </w:r>
-          </w:p>
-        </w:tc>
-        <w:tc>
-          <w:tcPr>
-            <w:tcW w:w="1510" w:type="dxa"/>
+                <w:color w:val="000000" w:themeColor="text1"/>
+              </w:rPr>
+            </w:pPr>
+            <w:r>
+              <w:rPr>
+                <w:color w:val="000000" w:themeColor="text1"/>
+              </w:rPr>
+              <w:t>Nom de commande</w:t>
+            </w:r>
+          </w:p>
+        </w:tc>
+        <w:tc>
+          <w:tcPr>
+            <w:tcW w:w="1215" w:type="dxa"/>
           </w:tcPr>
           <w:p>
             <w:pPr>
@@ -1076,13 +1200,13 @@
               <w:rPr>
                 <w:color w:val="000000" w:themeColor="text1"/>
               </w:rPr>
-              <w:t>AN</w:t>
-            </w:r>
-          </w:p>
-        </w:tc>
-        <w:tc>
-          <w:tcPr>
-            <w:tcW w:w="1511" w:type="dxa"/>
+              <w:t>A</w:t>
+            </w:r>
+          </w:p>
+        </w:tc>
+        <w:tc>
+          <w:tcPr>
+            <w:tcW w:w="1283" w:type="dxa"/>
           </w:tcPr>
           <w:p>
             <w:pPr>
@@ -1101,7 +1225,7 @@
         </w:tc>
         <w:tc>
           <w:tcPr>
-            <w:tcW w:w="1511" w:type="dxa"/>
+            <w:tcW w:w="1065" w:type="dxa"/>
           </w:tcPr>
           <w:p>
             <w:pPr>
@@ -1114,7 +1238,38 @@
               <w:rPr>
                 <w:color w:val="000000" w:themeColor="text1"/>
               </w:rPr>
-              <w:t>Obligatoire</w:t>
+              <w:t>25</w:t>
+            </w:r>
+          </w:p>
+        </w:tc>
+        <w:tc>
+          <w:tcPr>
+            <w:tcW w:w="1458" w:type="dxa"/>
+          </w:tcPr>
+          <w:p>
+            <w:pPr>
+              <w:cnfStyle w:val="000000000000" w:firstRow="0" w:lastRow="0" w:firstColumn="0" w:lastColumn="0" w:oddVBand="0" w:evenVBand="0" w:oddHBand="0" w:evenHBand="0" w:firstRowFirstColumn="0" w:firstRowLastColumn="0" w:lastRowFirstColumn="0" w:lastRowLastColumn="0"/>
+              <w:rPr>
+                <w:color w:val="000000" w:themeColor="text1"/>
+              </w:rPr>
+            </w:pPr>
+            <w:r>
+              <w:rPr>
+                <w:color w:val="000000" w:themeColor="text1"/>
+              </w:rPr>
+              <w:t>Obligat</w:t>
+            </w:r>
+            <w:r>
+              <w:rPr>
+                <w:color w:val="000000" w:themeColor="text1"/>
+              </w:rPr>
+              <w:t>o</w:t>
+            </w:r>
+            <w:r>
+              <w:rPr>
+                <w:color w:val="000000" w:themeColor="text1"/>
+              </w:rPr>
+              <w:t>ire</w:t>
             </w:r>
           </w:p>
         </w:tc>
@@ -1126,10 +1281,50 @@
         <w:tc>
           <w:tcPr>
             <w:cnfStyle w:val="001000000000" w:firstRow="0" w:lastRow="0" w:firstColumn="1" w:lastColumn="0" w:oddVBand="0" w:evenVBand="0" w:oddHBand="0" w:evenHBand="0" w:firstRowFirstColumn="0" w:firstRowLastColumn="0" w:lastRowFirstColumn="0" w:lastRowLastColumn="0"/>
-            <w:tcW w:w="1510" w:type="dxa"/>
-          </w:tcPr>
-          <w:p>
-            <w:pPr>
+            <w:tcW w:w="1139" w:type="dxa"/>
+          </w:tcPr>
+          <w:p>
+            <w:pPr>
+              <w:rPr>
+                <w:color w:val="000000" w:themeColor="text1"/>
+              </w:rPr>
+            </w:pPr>
+            <w:r>
+              <w:rPr>
+                <w:color w:val="000000" w:themeColor="text1"/>
+              </w:rPr>
+              <w:t>9</w:t>
+            </w:r>
+          </w:p>
+        </w:tc>
+        <w:tc>
+          <w:tcPr>
+            <w:tcW w:w="1478" w:type="dxa"/>
+          </w:tcPr>
+          <w:p>
+            <w:pPr>
+              <w:cnfStyle w:val="000000100000" w:firstRow="0" w:lastRow="0" w:firstColumn="0" w:lastColumn="0" w:oddVBand="0" w:evenVBand="0" w:oddHBand="1" w:evenHBand="0" w:firstRowFirstColumn="0" w:firstRowLastColumn="0" w:lastRowFirstColumn="0" w:lastRowLastColumn="0"/>
+              <w:rPr>
+                <w:color w:val="000000" w:themeColor="text1"/>
+              </w:rPr>
+            </w:pPr>
+            <w:proofErr w:type="spellStart"/>
+            <w:r>
+              <w:rPr>
+                <w:color w:val="000000" w:themeColor="text1"/>
+              </w:rPr>
+              <w:t>ComDate</w:t>
+            </w:r>
+            <w:proofErr w:type="spellEnd"/>
+          </w:p>
+        </w:tc>
+        <w:tc>
+          <w:tcPr>
+            <w:tcW w:w="1424" w:type="dxa"/>
+          </w:tcPr>
+          <w:p>
+            <w:pPr>
+              <w:cnfStyle w:val="000000100000" w:firstRow="0" w:lastRow="0" w:firstColumn="0" w:lastColumn="0" w:oddVBand="0" w:evenVBand="0" w:oddHBand="1" w:evenHBand="0" w:firstRowFirstColumn="0" w:firstRowLastColumn="0" w:lastRowFirstColumn="0" w:lastRowLastColumn="0"/>
               <w:rPr>
                 <w:color w:val="FF0000"/>
               </w:rPr>
@@ -1138,59 +1333,13 @@
               <w:rPr>
                 <w:color w:val="000000" w:themeColor="text1"/>
               </w:rPr>
-              <w:t>9</w:t>
-            </w:r>
-          </w:p>
-        </w:tc>
-        <w:tc>
-          <w:tcPr>
-            <w:tcW w:w="1510" w:type="dxa"/>
-          </w:tcPr>
-          <w:p>
-            <w:pPr>
-              <w:cnfStyle w:val="000000100000" w:firstRow="0" w:lastRow="0" w:firstColumn="0" w:lastColumn="0" w:oddVBand="0" w:evenVBand="0" w:oddHBand="1" w:evenHBand="0" w:firstRowFirstColumn="0" w:firstRowLastColumn="0" w:lastRowFirstColumn="0" w:lastRowLastColumn="0"/>
-              <w:rPr>
-                <w:color w:val="FF0000"/>
-              </w:rPr>
-            </w:pPr>
-            <w:proofErr w:type="spellStart"/>
-            <w:r>
-              <w:rPr>
-                <w:color w:val="000000" w:themeColor="text1"/>
-              </w:rPr>
-              <w:t>Com</w:t>
-            </w:r>
-            <w:r>
-              <w:rPr>
-                <w:color w:val="000000" w:themeColor="text1"/>
-              </w:rPr>
-              <w:t>Adresse</w:t>
-            </w:r>
-            <w:proofErr w:type="spellEnd"/>
-          </w:p>
-        </w:tc>
-        <w:tc>
-          <w:tcPr>
-            <w:tcW w:w="1510" w:type="dxa"/>
-          </w:tcPr>
-          <w:p>
-            <w:pPr>
-              <w:cnfStyle w:val="000000100000" w:firstRow="0" w:lastRow="0" w:firstColumn="0" w:lastColumn="0" w:oddVBand="0" w:evenVBand="0" w:oddHBand="1" w:evenHBand="0" w:firstRowFirstColumn="0" w:firstRowLastColumn="0" w:lastRowFirstColumn="0" w:lastRowLastColumn="0"/>
-              <w:rPr>
-                <w:color w:val="FF0000"/>
-              </w:rPr>
-            </w:pPr>
-            <w:r>
-              <w:rPr>
-                <w:color w:val="000000" w:themeColor="text1"/>
-              </w:rPr>
-              <w:t xml:space="preserve">Adresse de livraison de commande </w:t>
-            </w:r>
-          </w:p>
-        </w:tc>
-        <w:tc>
-          <w:tcPr>
-            <w:tcW w:w="1510" w:type="dxa"/>
+              <w:t>Date de commande</w:t>
+            </w:r>
+          </w:p>
+        </w:tc>
+        <w:tc>
+          <w:tcPr>
+            <w:tcW w:w="1215" w:type="dxa"/>
           </w:tcPr>
           <w:p>
             <w:pPr>
@@ -1209,26 +1358,39 @@
         </w:tc>
         <w:tc>
           <w:tcPr>
-            <w:tcW w:w="1511" w:type="dxa"/>
-          </w:tcPr>
-          <w:p>
-            <w:pPr>
-              <w:cnfStyle w:val="000000100000" w:firstRow="0" w:lastRow="0" w:firstColumn="0" w:lastColumn="0" w:oddVBand="0" w:evenVBand="0" w:oddHBand="1" w:evenHBand="0" w:firstRowFirstColumn="0" w:firstRowLastColumn="0" w:lastRowFirstColumn="0" w:lastRowLastColumn="0"/>
-              <w:rPr>
-                <w:color w:val="000000" w:themeColor="text1"/>
-              </w:rPr>
-            </w:pPr>
-            <w:r>
-              <w:rPr>
-                <w:color w:val="000000" w:themeColor="text1"/>
-              </w:rPr>
-              <w:t>CO</w:t>
-            </w:r>
-          </w:p>
-        </w:tc>
-        <w:tc>
-          <w:tcPr>
-            <w:tcW w:w="1511" w:type="dxa"/>
+            <w:tcW w:w="1283" w:type="dxa"/>
+          </w:tcPr>
+          <w:p>
+            <w:pPr>
+              <w:cnfStyle w:val="000000100000" w:firstRow="0" w:lastRow="0" w:firstColumn="0" w:lastColumn="0" w:oddVBand="0" w:evenVBand="0" w:oddHBand="1" w:evenHBand="0" w:firstRowFirstColumn="0" w:firstRowLastColumn="0" w:lastRowFirstColumn="0" w:lastRowLastColumn="0"/>
+              <w:rPr>
+                <w:color w:val="000000" w:themeColor="text1"/>
+              </w:rPr>
+            </w:pPr>
+            <w:r>
+              <w:rPr>
+                <w:color w:val="000000" w:themeColor="text1"/>
+              </w:rPr>
+              <w:t>E</w:t>
+            </w:r>
+          </w:p>
+        </w:tc>
+        <w:tc>
+          <w:tcPr>
+            <w:tcW w:w="1065" w:type="dxa"/>
+          </w:tcPr>
+          <w:p>
+            <w:pPr>
+              <w:cnfStyle w:val="000000100000" w:firstRow="0" w:lastRow="0" w:firstColumn="0" w:lastColumn="0" w:oddVBand="0" w:evenVBand="0" w:oddHBand="1" w:evenHBand="0" w:firstRowFirstColumn="0" w:firstRowLastColumn="0" w:lastRowFirstColumn="0" w:lastRowLastColumn="0"/>
+              <w:rPr>
+                <w:color w:val="000000" w:themeColor="text1"/>
+              </w:rPr>
+            </w:pPr>
+          </w:p>
+        </w:tc>
+        <w:tc>
+          <w:tcPr>
+            <w:tcW w:w="1458" w:type="dxa"/>
           </w:tcPr>
           <w:p>
             <w:pPr>
@@ -1250,9 +1412,14 @@
         <w:tc>
           <w:tcPr>
             <w:cnfStyle w:val="001000000000" w:firstRow="0" w:lastRow="0" w:firstColumn="1" w:lastColumn="0" w:oddVBand="0" w:evenVBand="0" w:oddHBand="0" w:evenHBand="0" w:firstRowFirstColumn="0" w:firstRowLastColumn="0" w:lastRowFirstColumn="0" w:lastRowLastColumn="0"/>
-            <w:tcW w:w="1510" w:type="dxa"/>
-          </w:tcPr>
-          <w:p>
+            <w:tcW w:w="1139" w:type="dxa"/>
+          </w:tcPr>
+          <w:p>
+            <w:pPr>
+              <w:rPr>
+                <w:color w:val="FF0000"/>
+              </w:rPr>
+            </w:pPr>
             <w:r>
               <w:rPr>
                 <w:color w:val="000000" w:themeColor="text1"/>
@@ -1263,7 +1430,7 @@
         </w:tc>
         <w:tc>
           <w:tcPr>
-            <w:tcW w:w="1510" w:type="dxa"/>
+            <w:tcW w:w="1478" w:type="dxa"/>
           </w:tcPr>
           <w:p>
             <w:pPr>
@@ -1277,20 +1444,14 @@
               <w:rPr>
                 <w:color w:val="000000" w:themeColor="text1"/>
               </w:rPr>
-              <w:t>Com</w:t>
-            </w:r>
-            <w:r>
-              <w:rPr>
-                <w:color w:val="000000" w:themeColor="text1"/>
-              </w:rPr>
-              <w:t>Quantité</w:t>
+              <w:t>ComAdresse</w:t>
             </w:r>
             <w:proofErr w:type="spellEnd"/>
           </w:p>
         </w:tc>
         <w:tc>
           <w:tcPr>
-            <w:tcW w:w="1510" w:type="dxa"/>
+            <w:tcW w:w="1424" w:type="dxa"/>
           </w:tcPr>
           <w:p>
             <w:pPr>
@@ -1303,17 +1464,146 @@
               <w:rPr>
                 <w:color w:val="000000" w:themeColor="text1"/>
               </w:rPr>
+              <w:t xml:space="preserve">Adresse de livraison de commande </w:t>
+            </w:r>
+          </w:p>
+        </w:tc>
+        <w:tc>
+          <w:tcPr>
+            <w:tcW w:w="1215" w:type="dxa"/>
+          </w:tcPr>
+          <w:p>
+            <w:pPr>
+              <w:cnfStyle w:val="000000000000" w:firstRow="0" w:lastRow="0" w:firstColumn="0" w:lastColumn="0" w:oddVBand="0" w:evenVBand="0" w:oddHBand="0" w:evenHBand="0" w:firstRowFirstColumn="0" w:firstRowLastColumn="0" w:lastRowFirstColumn="0" w:lastRowLastColumn="0"/>
+              <w:rPr>
+                <w:color w:val="000000" w:themeColor="text1"/>
+              </w:rPr>
+            </w:pPr>
+            <w:r>
+              <w:rPr>
+                <w:color w:val="000000" w:themeColor="text1"/>
+              </w:rPr>
+              <w:t>AN</w:t>
+            </w:r>
+          </w:p>
+        </w:tc>
+        <w:tc>
+          <w:tcPr>
+            <w:tcW w:w="1283" w:type="dxa"/>
+          </w:tcPr>
+          <w:p>
+            <w:pPr>
+              <w:cnfStyle w:val="000000000000" w:firstRow="0" w:lastRow="0" w:firstColumn="0" w:lastColumn="0" w:oddVBand="0" w:evenVBand="0" w:oddHBand="0" w:evenHBand="0" w:firstRowFirstColumn="0" w:firstRowLastColumn="0" w:lastRowFirstColumn="0" w:lastRowLastColumn="0"/>
+              <w:rPr>
+                <w:color w:val="000000" w:themeColor="text1"/>
+              </w:rPr>
+            </w:pPr>
+            <w:r>
+              <w:rPr>
+                <w:color w:val="000000" w:themeColor="text1"/>
+              </w:rPr>
+              <w:t>CO</w:t>
+            </w:r>
+          </w:p>
+        </w:tc>
+        <w:tc>
+          <w:tcPr>
+            <w:tcW w:w="1065" w:type="dxa"/>
+          </w:tcPr>
+          <w:p>
+            <w:pPr>
+              <w:cnfStyle w:val="000000000000" w:firstRow="0" w:lastRow="0" w:firstColumn="0" w:lastColumn="0" w:oddVBand="0" w:evenVBand="0" w:oddHBand="0" w:evenHBand="0" w:firstRowFirstColumn="0" w:firstRowLastColumn="0" w:lastRowFirstColumn="0" w:lastRowLastColumn="0"/>
+              <w:rPr>
+                <w:color w:val="000000" w:themeColor="text1"/>
+              </w:rPr>
+            </w:pPr>
+          </w:p>
+        </w:tc>
+        <w:tc>
+          <w:tcPr>
+            <w:tcW w:w="1458" w:type="dxa"/>
+          </w:tcPr>
+          <w:p>
+            <w:pPr>
+              <w:cnfStyle w:val="000000000000" w:firstRow="0" w:lastRow="0" w:firstColumn="0" w:lastColumn="0" w:oddVBand="0" w:evenVBand="0" w:oddHBand="0" w:evenHBand="0" w:firstRowFirstColumn="0" w:firstRowLastColumn="0" w:lastRowFirstColumn="0" w:lastRowLastColumn="0"/>
+              <w:rPr>
+                <w:color w:val="000000" w:themeColor="text1"/>
+              </w:rPr>
+            </w:pPr>
+            <w:r>
+              <w:rPr>
+                <w:color w:val="000000" w:themeColor="text1"/>
+              </w:rPr>
+              <w:t>Obligatoire</w:t>
+            </w:r>
+          </w:p>
+        </w:tc>
+      </w:tr>
+      <w:tr>
+        <w:trPr>
+          <w:cnfStyle w:val="000000100000" w:firstRow="0" w:lastRow="0" w:firstColumn="0" w:lastColumn="0" w:oddVBand="0" w:evenVBand="0" w:oddHBand="1" w:evenHBand="0" w:firstRowFirstColumn="0" w:firstRowLastColumn="0" w:lastRowFirstColumn="0" w:lastRowLastColumn="0"/>
+        </w:trPr>
+        <w:tc>
+          <w:tcPr>
+            <w:cnfStyle w:val="001000000000" w:firstRow="0" w:lastRow="0" w:firstColumn="1" w:lastColumn="0" w:oddVBand="0" w:evenVBand="0" w:oddHBand="0" w:evenHBand="0" w:firstRowFirstColumn="0" w:firstRowLastColumn="0" w:lastRowFirstColumn="0" w:lastRowLastColumn="0"/>
+            <w:tcW w:w="1139" w:type="dxa"/>
+          </w:tcPr>
+          <w:p>
+            <w:r>
+              <w:rPr>
+                <w:color w:val="000000" w:themeColor="text1"/>
+              </w:rPr>
+              <w:t>11</w:t>
+            </w:r>
+          </w:p>
+        </w:tc>
+        <w:tc>
+          <w:tcPr>
+            <w:tcW w:w="1478" w:type="dxa"/>
+          </w:tcPr>
+          <w:p>
+            <w:pPr>
+              <w:cnfStyle w:val="000000100000" w:firstRow="0" w:lastRow="0" w:firstColumn="0" w:lastColumn="0" w:oddVBand="0" w:evenVBand="0" w:oddHBand="1" w:evenHBand="0" w:firstRowFirstColumn="0" w:firstRowLastColumn="0" w:lastRowFirstColumn="0" w:lastRowLastColumn="0"/>
+              <w:rPr>
+                <w:color w:val="FF0000"/>
+              </w:rPr>
+            </w:pPr>
+            <w:proofErr w:type="spellStart"/>
+            <w:r>
+              <w:rPr>
+                <w:color w:val="000000" w:themeColor="text1"/>
+              </w:rPr>
+              <w:t>ComQuantité</w:t>
+            </w:r>
+            <w:proofErr w:type="spellEnd"/>
+          </w:p>
+        </w:tc>
+        <w:tc>
+          <w:tcPr>
+            <w:tcW w:w="1424" w:type="dxa"/>
+          </w:tcPr>
+          <w:p>
+            <w:pPr>
+              <w:cnfStyle w:val="000000100000" w:firstRow="0" w:lastRow="0" w:firstColumn="0" w:lastColumn="0" w:oddVBand="0" w:evenVBand="0" w:oddHBand="1" w:evenHBand="0" w:firstRowFirstColumn="0" w:firstRowLastColumn="0" w:lastRowFirstColumn="0" w:lastRowLastColumn="0"/>
+              <w:rPr>
+                <w:color w:val="FF0000"/>
+              </w:rPr>
+            </w:pPr>
+            <w:r>
+              <w:rPr>
+                <w:color w:val="000000" w:themeColor="text1"/>
+              </w:rPr>
               <w:t>quantité de produits pour chaque commande</w:t>
             </w:r>
           </w:p>
         </w:tc>
         <w:tc>
           <w:tcPr>
-            <w:tcW w:w="1510" w:type="dxa"/>
-          </w:tcPr>
-          <w:p>
-            <w:pPr>
-              <w:cnfStyle w:val="000000000000" w:firstRow="0" w:lastRow="0" w:firstColumn="0" w:lastColumn="0" w:oddVBand="0" w:evenVBand="0" w:oddHBand="0" w:evenHBand="0" w:firstRowFirstColumn="0" w:firstRowLastColumn="0" w:lastRowFirstColumn="0" w:lastRowLastColumn="0"/>
+            <w:tcW w:w="1215" w:type="dxa"/>
+          </w:tcPr>
+          <w:p>
+            <w:pPr>
+              <w:cnfStyle w:val="000000100000" w:firstRow="0" w:lastRow="0" w:firstColumn="0" w:lastColumn="0" w:oddVBand="0" w:evenVBand="0" w:oddHBand="1" w:evenHBand="0" w:firstRowFirstColumn="0" w:firstRowLastColumn="0" w:lastRowFirstColumn="0" w:lastRowLastColumn="0"/>
               <w:rPr>
                 <w:color w:val="000000" w:themeColor="text1"/>
               </w:rPr>
@@ -1328,11 +1618,11 @@
         </w:tc>
         <w:tc>
           <w:tcPr>
-            <w:tcW w:w="1511" w:type="dxa"/>
-          </w:tcPr>
-          <w:p>
-            <w:pPr>
-              <w:cnfStyle w:val="000000000000" w:firstRow="0" w:lastRow="0" w:firstColumn="0" w:lastColumn="0" w:oddVBand="0" w:evenVBand="0" w:oddHBand="0" w:evenHBand="0" w:firstRowFirstColumn="0" w:firstRowLastColumn="0" w:lastRowFirstColumn="0" w:lastRowLastColumn="0"/>
+            <w:tcW w:w="1283" w:type="dxa"/>
+          </w:tcPr>
+          <w:p>
+            <w:pPr>
+              <w:cnfStyle w:val="000000100000" w:firstRow="0" w:lastRow="0" w:firstColumn="0" w:lastColumn="0" w:oddVBand="0" w:evenVBand="0" w:oddHBand="1" w:evenHBand="0" w:firstRowFirstColumn="0" w:firstRowLastColumn="0" w:lastRowFirstColumn="0" w:lastRowLastColumn="0"/>
               <w:rPr>
                 <w:color w:val="000000" w:themeColor="text1"/>
               </w:rPr>
@@ -1347,11 +1637,30 @@
         </w:tc>
         <w:tc>
           <w:tcPr>
-            <w:tcW w:w="1511" w:type="dxa"/>
-          </w:tcPr>
-          <w:p>
-            <w:pPr>
-              <w:cnfStyle w:val="000000000000" w:firstRow="0" w:lastRow="0" w:firstColumn="0" w:lastColumn="0" w:oddVBand="0" w:evenVBand="0" w:oddHBand="0" w:evenHBand="0" w:firstRowFirstColumn="0" w:firstRowLastColumn="0" w:lastRowFirstColumn="0" w:lastRowLastColumn="0"/>
+            <w:tcW w:w="1065" w:type="dxa"/>
+          </w:tcPr>
+          <w:p>
+            <w:pPr>
+              <w:cnfStyle w:val="000000100000" w:firstRow="0" w:lastRow="0" w:firstColumn="0" w:lastColumn="0" w:oddVBand="0" w:evenVBand="0" w:oddHBand="1" w:evenHBand="0" w:firstRowFirstColumn="0" w:firstRowLastColumn="0" w:lastRowFirstColumn="0" w:lastRowLastColumn="0"/>
+              <w:rPr>
+                <w:color w:val="000000" w:themeColor="text1"/>
+              </w:rPr>
+            </w:pPr>
+            <w:r>
+              <w:rPr>
+                <w:color w:val="000000" w:themeColor="text1"/>
+              </w:rPr>
+              <w:t>8</w:t>
+            </w:r>
+          </w:p>
+        </w:tc>
+        <w:tc>
+          <w:tcPr>
+            <w:tcW w:w="1458" w:type="dxa"/>
+          </w:tcPr>
+          <w:p>
+            <w:pPr>
+              <w:cnfStyle w:val="000000100000" w:firstRow="0" w:lastRow="0" w:firstColumn="0" w:lastColumn="0" w:oddVBand="0" w:evenVBand="0" w:oddHBand="1" w:evenHBand="0" w:firstRowFirstColumn="0" w:firstRowLastColumn="0" w:lastRowFirstColumn="0" w:lastRowLastColumn="0"/>
               <w:rPr>
                 <w:color w:val="000000" w:themeColor="text1"/>
               </w:rPr>
@@ -1532,7 +1841,77 @@
           <w:color w:val="FF0000"/>
         </w:rPr>
       </w:pPr>
-      <w:bookmarkStart w:id="0" w:name="_GoBack"/>
+      <w:r>
+        <w:rPr>
+          <w:noProof/>
+          <w:color w:val="FF0000"/>
+          <w:lang w:eastAsia="fr-FR"/>
+        </w:rPr>
+        <w:lastRenderedPageBreak/>
+        <mc:AlternateContent>
+          <mc:Choice Requires="wps">
+            <w:drawing>
+              <wp:anchor distT="0" distB="0" distL="114300" distR="114300" simplePos="0" relativeHeight="251660288" behindDoc="0" locked="0" layoutInCell="1" allowOverlap="1">
+                <wp:simplePos x="0" y="0"/>
+                <wp:positionH relativeFrom="column">
+                  <wp:posOffset>2611755</wp:posOffset>
+                </wp:positionH>
+                <wp:positionV relativeFrom="paragraph">
+                  <wp:posOffset>694055</wp:posOffset>
+                </wp:positionV>
+                <wp:extent cx="882650" cy="45719"/>
+                <wp:effectExtent l="0" t="0" r="12700" b="12065"/>
+                <wp:wrapNone/>
+                <wp:docPr id="2" name="Rectangle 2"/>
+                <wp:cNvGraphicFramePr/>
+                <a:graphic xmlns:a="http://schemas.openxmlformats.org/drawingml/2006/main">
+                  <a:graphicData uri="http://schemas.microsoft.com/office/word/2010/wordprocessingShape">
+                    <wps:wsp>
+                      <wps:cNvSpPr/>
+                      <wps:spPr>
+                        <a:xfrm>
+                          <a:off x="0" y="0"/>
+                          <a:ext cx="882650" cy="45719"/>
+                        </a:xfrm>
+                        <a:prstGeom prst="rect">
+                          <a:avLst/>
+                        </a:prstGeom>
+                      </wps:spPr>
+                      <wps:style>
+                        <a:lnRef idx="2">
+                          <a:schemeClr val="dk1">
+                            <a:shade val="50000"/>
+                          </a:schemeClr>
+                        </a:lnRef>
+                        <a:fillRef idx="1">
+                          <a:schemeClr val="dk1"/>
+                        </a:fillRef>
+                        <a:effectRef idx="0">
+                          <a:schemeClr val="dk1"/>
+                        </a:effectRef>
+                        <a:fontRef idx="minor">
+                          <a:schemeClr val="lt1"/>
+                        </a:fontRef>
+                      </wps:style>
+                      <wps:bodyPr rot="0" spcFirstLastPara="0" vertOverflow="overflow" horzOverflow="overflow" vert="horz" wrap="square" lIns="91440" tIns="45720" rIns="91440" bIns="45720" numCol="1" spcCol="0" rtlCol="0" fromWordArt="0" anchor="ctr" anchorCtr="0" forceAA="0" compatLnSpc="1">
+                        <a:prstTxWarp prst="textNoShape">
+                          <a:avLst/>
+                        </a:prstTxWarp>
+                        <a:noAutofit/>
+                      </wps:bodyPr>
+                    </wps:wsp>
+                  </a:graphicData>
+                </a:graphic>
+              </wp:anchor>
+            </w:drawing>
+          </mc:Choice>
+          <mc:Fallback>
+            <w:pict>
+              <v:rect w14:anchorId="54D57EA1" id="Rectangle 2" o:spid="_x0000_s1026" style="position:absolute;margin-left:205.65pt;margin-top:54.65pt;width:69.5pt;height:3.6pt;z-index:251660288;visibility:visible;mso-wrap-style:square;mso-wrap-distance-left:9pt;mso-wrap-distance-top:0;mso-wrap-distance-right:9pt;mso-wrap-distance-bottom:0;mso-position-horizontal:absolute;mso-position-horizontal-relative:text;mso-position-vertical:absolute;mso-position-vertical-relative:text;v-text-anchor:middle" o:gfxdata="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" fillcolor="black [3200]" strokecolor="black [1600]" strokeweight="1pt"/>
+            </w:pict>
+          </mc:Fallback>
+        </mc:AlternateContent>
+      </w:r>
       <w:r>
         <w:rPr>
           <w:color w:val="FF0000"/>
@@ -1557,12 +1936,11 @@
             <v:path o:extrusionok="f" gradientshapeok="t" o:connecttype="rect"/>
             <o:lock v:ext="edit" aspectratio="t"/>
           </v:shapetype>
-          <v:shape id="_x0000_i1036" type="#_x0000_t75" style="width:445.9pt;height:222.7pt">
-            <v:imagedata r:id="rId5" o:title="MCD"/>
+          <v:shape id="_x0000_i1031" type="#_x0000_t75" style="width:453.8pt;height:214.35pt">
+            <v:imagedata r:id="rId5" o:title="MCD.E2"/>
           </v:shape>
         </w:pict>
       </w:r>
-      <w:bookmarkEnd w:id="0"/>
     </w:p>
     <w:p/>
     <w:p>
@@ -1579,18 +1957,79 @@
       </w:r>
     </w:p>
     <w:p>
-      <w:pPr>
-        <w:rPr>
-          <w:color w:val="FF0000"/>
-        </w:rPr>
-      </w:pPr>
-      <w:r>
-        <w:rPr>
-          <w:color w:val="FF0000"/>
-        </w:rPr>
+      <w:r>
+        <w:rPr>
+          <w:noProof/>
+          <w:lang w:eastAsia="fr-FR"/>
+        </w:rPr>
+        <mc:AlternateContent>
+          <mc:Choice Requires="wps">
+            <w:drawing>
+              <wp:anchor distT="0" distB="0" distL="114300" distR="114300" simplePos="0" relativeHeight="251659264" behindDoc="0" locked="0" layoutInCell="1" allowOverlap="1">
+                <wp:simplePos x="0" y="0"/>
+                <wp:positionH relativeFrom="column">
+                  <wp:posOffset>2160905</wp:posOffset>
+                </wp:positionH>
+                <wp:positionV relativeFrom="paragraph">
+                  <wp:posOffset>971550</wp:posOffset>
+                </wp:positionV>
+                <wp:extent cx="850900" cy="101600"/>
+                <wp:effectExtent l="0" t="0" r="25400" b="12700"/>
+                <wp:wrapNone/>
+                <wp:docPr id="1" name="Rectangle 1"/>
+                <wp:cNvGraphicFramePr/>
+                <a:graphic xmlns:a="http://schemas.openxmlformats.org/drawingml/2006/main">
+                  <a:graphicData uri="http://schemas.microsoft.com/office/word/2010/wordprocessingShape">
+                    <wps:wsp>
+                      <wps:cNvSpPr/>
+                      <wps:spPr>
+                        <a:xfrm>
+                          <a:off x="0" y="0"/>
+                          <a:ext cx="850900" cy="101600"/>
+                        </a:xfrm>
+                        <a:prstGeom prst="rect">
+                          <a:avLst/>
+                        </a:prstGeom>
+                      </wps:spPr>
+                      <wps:style>
+                        <a:lnRef idx="2">
+                          <a:schemeClr val="dk1">
+                            <a:shade val="50000"/>
+                          </a:schemeClr>
+                        </a:lnRef>
+                        <a:fillRef idx="1">
+                          <a:schemeClr val="dk1"/>
+                        </a:fillRef>
+                        <a:effectRef idx="0">
+                          <a:schemeClr val="dk1"/>
+                        </a:effectRef>
+                        <a:fontRef idx="minor">
+                          <a:schemeClr val="lt1"/>
+                        </a:fontRef>
+                      </wps:style>
+                      <wps:bodyPr rot="0" spcFirstLastPara="0" vertOverflow="overflow" horzOverflow="overflow" vert="horz" wrap="square" lIns="91440" tIns="45720" rIns="91440" bIns="45720" numCol="1" spcCol="0" rtlCol="0" fromWordArt="0" anchor="ctr" anchorCtr="0" forceAA="0" compatLnSpc="1">
+                        <a:prstTxWarp prst="textNoShape">
+                          <a:avLst/>
+                        </a:prstTxWarp>
+                        <a:noAutofit/>
+                      </wps:bodyPr>
+                    </wps:wsp>
+                  </a:graphicData>
+                </a:graphic>
+              </wp:anchor>
+            </w:drawing>
+          </mc:Choice>
+          <mc:Fallback>
+            <w:pict>
+              <v:rect w14:anchorId="112F7C47" id="Rectangle 1" o:spid="_x0000_s1026" style="position:absolute;margin-left:170.15pt;margin-top:76.5pt;width:67pt;height:8pt;z-index:251659264;visibility:visible;mso-wrap-style:square;mso-wrap-distance-left:9pt;mso-wrap-distance-top:0;mso-wrap-distance-right:9pt;mso-wrap-distance-bottom:0;mso-position-horizontal:absolute;mso-position-horizontal-relative:text;mso-position-vertical:absolute;mso-position-vertical-relative:text;v-text-anchor:middle" o:gfxdata="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" fillcolor="black [3200]" strokecolor="black [1600]" strokeweight="1pt"/>
+            </w:pict>
+          </mc:Fallback>
+        </mc:AlternateContent>
+      </w:r>
+      <w:r>
         <w:pict>
-          <v:shape id="_x0000_i1038" type="#_x0000_t75" style="width:453.1pt;height:263.5pt">
-            <v:imagedata r:id="rId6" o:title="MLD"/>
+          <v:shape id="_x0000_i1036" type="#_x0000_t75" style="width:453.25pt;height:269.45pt">
+            <v:imagedata r:id="rId6" o:title="MLD.E2"/>
           </v:shape>
         </w:pict>
       </w:r>
@@ -1632,10 +2071,10 @@
         <w:rPr>
           <w:u w:val="single"/>
         </w:rPr>
-        <w:t xml:space="preserve">nom </w:t>
-      </w:r>
-      <w:r>
-        <w:t>, prénom , adresse )</w:t>
+        <w:t>identité</w:t>
+      </w:r>
+      <w:r>
+        <w:t xml:space="preserve"> , nom , prénom , adresse )</w:t>
       </w:r>
     </w:p>
     <w:p>
@@ -1643,86 +2082,38 @@
         <w:tabs>
           <w:tab w:val="left" w:pos="1373"/>
         </w:tabs>
+        <w:rPr>
+          <w:u w:val="single"/>
+        </w:rPr>
       </w:pPr>
-      <w:r>
-        <w:rPr>
-          <w:noProof/>
-          <w:lang w:eastAsia="fr-FR"/>
-        </w:rPr>
-        <mc:AlternateContent>
-          <mc:Choice Requires="wps">
-            <w:drawing>
-              <wp:anchor distT="0" distB="0" distL="114300" distR="114300" simplePos="0" relativeHeight="251661312" behindDoc="0" locked="0" layoutInCell="1" allowOverlap="1" wp14:anchorId="3E34769D" wp14:editId="7DB733DB">
-                <wp:simplePos x="0" y="0"/>
-                <wp:positionH relativeFrom="column">
-                  <wp:posOffset>2270125</wp:posOffset>
-                </wp:positionH>
-                <wp:positionV relativeFrom="paragraph">
-                  <wp:posOffset>159639</wp:posOffset>
-                </wp:positionV>
-                <wp:extent cx="359664" cy="0"/>
-                <wp:effectExtent l="0" t="0" r="21590" b="19050"/>
-                <wp:wrapNone/>
-                <wp:docPr id="3" name="Connecteur droit 3"/>
-                <wp:cNvGraphicFramePr/>
-                <a:graphic xmlns:a="http://schemas.openxmlformats.org/drawingml/2006/main">
-                  <a:graphicData uri="http://schemas.microsoft.com/office/word/2010/wordprocessingShape">
-                    <wps:wsp>
-                      <wps:cNvCnPr/>
-                      <wps:spPr>
-                        <a:xfrm>
-                          <a:off x="0" y="0"/>
-                          <a:ext cx="359664" cy="0"/>
-                        </a:xfrm>
-                        <a:prstGeom prst="line">
-                          <a:avLst/>
-                        </a:prstGeom>
-                      </wps:spPr>
-                      <wps:style>
-                        <a:lnRef idx="1">
-                          <a:schemeClr val="dk1"/>
-                        </a:lnRef>
-                        <a:fillRef idx="0">
-                          <a:schemeClr val="dk1"/>
-                        </a:fillRef>
-                        <a:effectRef idx="0">
-                          <a:schemeClr val="dk1"/>
-                        </a:effectRef>
-                        <a:fontRef idx="minor">
-                          <a:schemeClr val="tx1"/>
-                        </a:fontRef>
-                      </wps:style>
-                      <wps:bodyPr/>
-                    </wps:wsp>
-                  </a:graphicData>
-                </a:graphic>
-              </wp:anchor>
-            </w:drawing>
-          </mc:Choice>
-          <mc:Fallback>
-            <w:pict>
-              <v:line w14:anchorId="45062ABE" id="Connecteur droit 3" o:spid="_x0000_s1026" style="position:absolute;z-index:251661312;visibility:visible;mso-wrap-style:square;mso-wrap-distance-left:9pt;mso-wrap-distance-top:0;mso-wrap-distance-right:9pt;mso-wrap-distance-bottom:0;mso-position-horizontal:absolute;mso-position-horizontal-relative:text;mso-position-vertical:absolute;mso-position-vertical-relative:text" from="178.75pt,12.55pt" to="207.05pt,12.55pt" o:gfxdata="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" strokecolor="black [3200]" strokeweight=".5pt">
-                <v:stroke joinstyle="miter"/>
-              </v:line>
-            </w:pict>
-          </mc:Fallback>
-        </mc:AlternateContent>
-      </w:r>
       <w:proofErr w:type="gramStart"/>
       <w:r>
-        <w:t>Commande(</w:t>
-      </w:r>
-      <w:proofErr w:type="spellStart"/>
+        <w:t xml:space="preserve">Commande( </w:t>
+      </w:r>
+      <w:r>
+        <w:rPr>
+          <w:u w:val="single"/>
+        </w:rPr>
+        <w:t>id</w:t>
+      </w:r>
       <w:proofErr w:type="gramEnd"/>
       <w:r>
         <w:rPr>
           <w:u w:val="single"/>
         </w:rPr>
-        <w:t>ComNom</w:t>
-      </w:r>
-      <w:proofErr w:type="spellEnd"/>
-      <w:r>
-        <w:t xml:space="preserve"> , Date ,Livraison , #Nom)</w:t>
+        <w:t xml:space="preserve"> </w:t>
+      </w:r>
+      <w:r>
+        <w:t xml:space="preserve">, </w:t>
+      </w:r>
+      <w:r>
+        <w:t xml:space="preserve">nom ,date , adresse , </w:t>
+      </w:r>
+      <w:r>
+        <w:rPr>
+          <w:u w:val="single"/>
+        </w:rPr>
+        <w:t>#identité)</w:t>
       </w:r>
     </w:p>
     <w:p>
@@ -1740,27 +2131,19 @@
         <w:rPr>
           <w:u w:val="single"/>
         </w:rPr>
-        <w:t>#code</w:t>
-      </w:r>
-      <w:r>
-        <w:t xml:space="preserve"> </w:t>
+        <w:t xml:space="preserve">#code </w:t>
+      </w:r>
+      <w:r>
+        <w:t xml:space="preserve">, </w:t>
       </w:r>
       <w:r>
         <w:rPr>
           <w:u w:val="single"/>
         </w:rPr>
-        <w:t>, #</w:t>
-      </w:r>
-      <w:proofErr w:type="spellStart"/>
-      <w:r>
-        <w:rPr>
-          <w:u w:val="single"/>
-        </w:rPr>
-        <w:t>ComNom</w:t>
-      </w:r>
-      <w:proofErr w:type="spellEnd"/>
-      <w:r>
-        <w:t xml:space="preserve"> , Quantité)</w:t>
+        <w:t xml:space="preserve">#id </w:t>
+      </w:r>
+      <w:r>
+        <w:t>, quantité)</w:t>
       </w:r>
     </w:p>
     <w:p>
@@ -1768,43 +2151,25 @@
         <w:tabs>
           <w:tab w:val="left" w:pos="1373"/>
         </w:tabs>
+        <w:rPr>
+          <w:color w:val="FF0000"/>
+        </w:rPr>
       </w:pPr>
-      <w:proofErr w:type="gramStart"/>
       <w:r>
         <w:t>Produit(</w:t>
       </w:r>
-      <w:proofErr w:type="gramEnd"/>
       <w:r>
         <w:rPr>
           <w:u w:val="single"/>
         </w:rPr>
-        <w:t xml:space="preserve">code </w:t>
-      </w:r>
-      <w:r>
-        <w:t xml:space="preserve">, libellé , </w:t>
-      </w:r>
-      <w:proofErr w:type="spellStart"/>
-      <w:r>
-        <w:t>prixUniter</w:t>
-      </w:r>
-      <w:proofErr w:type="spellEnd"/>
-      <w:r>
-        <w:t>)</w:t>
-      </w:r>
-    </w:p>
-    <w:p>
-      <w:pPr>
-        <w:tabs>
-          <w:tab w:val="left" w:pos="1373"/>
-        </w:tabs>
-        <w:rPr>
-          <w:color w:val="FF0000"/>
-        </w:rPr>
-      </w:pPr>
-      <w:r>
-        <w:rPr>
-          <w:color w:val="FF0000"/>
-        </w:rPr>
+        <w:t xml:space="preserve">code , </w:t>
+      </w:r>
+      <w:r>
+        <w:t>libellé , prixUnitaire)</w:t>
+      </w:r>
+      <w:bookmarkStart w:id="0" w:name="_GoBack"/>
+      <w:bookmarkEnd w:id="0"/>
+      <w:r>
         <w:t xml:space="preserve"> </w:t>
       </w:r>
     </w:p>
